--- a/Documentation/Unit4_Project/CSE 460_U4_Online Shopping Store Submission Document.docx
+++ b/Documentation/Unit4_Project/CSE 460_U4_Online Shopping Store Submission Document.docx
@@ -1,6 +1,6 @@
 
 <file path=word/document.xml><?xml version="1.0" encoding="utf-8"?>
-<w:document xmlns:wpc="http://schemas.microsoft.com/office/word/2010/wordprocessingCanvas" xmlns:cx="http://schemas.microsoft.com/office/drawing/2014/chartex" xmlns:cx1="http://schemas.microsoft.com/office/drawing/2015/9/8/chartex" xmlns:cx2="http://schemas.microsoft.com/office/drawing/2015/10/21/chartex" xmlns:cx3="http://schemas.microsoft.com/office/drawing/2016/5/9/chartex" xmlns:cx4="http://schemas.microsoft.com/office/drawing/2016/5/10/chartex" xmlns:cx5="http://schemas.microsoft.com/office/drawing/2016/5/11/chartex" xmlns:cx6="http://schemas.microsoft.com/office/drawing/2016/5/12/chartex" xmlns:cx7="http://schemas.microsoft.com/office/drawing/2016/5/13/chartex" xmlns:cx8="http://schemas.microsoft.com/office/drawing/2016/5/14/chartex" xmlns:mc="http://schemas.openxmlformats.org/markup-compatibility/2006" xmlns:aink="http://schemas.microsoft.com/office/drawing/2016/ink" xmlns:am3d="http://schemas.microsoft.com/office/drawing/2017/model3d" xmlns:o="urn:schemas-microsoft-com:office:office" xmlns:r="http://schemas.openxmlformats.org/officeDocument/2006/relationships" xmlns:m="http://schemas.openxmlformats.org/officeDocument/2006/math" xmlns:v="urn:schemas-microsoft-com:vml" xmlns:wp14="http://schemas.microsoft.com/office/word/2010/wordprocessingDrawing" xmlns:wp="http://schemas.openxmlformats.org/drawingml/2006/wordprocessingDrawing" xmlns:w10="urn:schemas-microsoft-com:office:word" xmlns:w="http://schemas.openxmlformats.org/wordprocessingml/2006/main" xmlns:w14="http://schemas.microsoft.com/office/word/2010/wordml" xmlns:w15="http://schemas.microsoft.com/office/word/2012/wordml" xmlns:w16cid="http://schemas.microsoft.com/office/word/2016/wordml/cid" xmlns:w16se="http://schemas.microsoft.com/office/word/2015/wordml/symex" xmlns:wpg="http://schemas.microsoft.com/office/word/2010/wordprocessingGroup" xmlns:wpi="http://schemas.microsoft.com/office/word/2010/wordprocessingInk" xmlns:wne="http://schemas.microsoft.com/office/word/2006/wordml" xmlns:wps="http://schemas.microsoft.com/office/word/2010/wordprocessingShape" mc:Ignorable="w14 w15 w16se w16cid wp14">
+<w:document xmlns:wpc="http://schemas.microsoft.com/office/word/2010/wordprocessingCanvas" xmlns:cx="http://schemas.microsoft.com/office/drawing/2014/chartex" xmlns:cx1="http://schemas.microsoft.com/office/drawing/2015/9/8/chartex" xmlns:cx2="http://schemas.microsoft.com/office/drawing/2015/10/21/chartex" xmlns:cx3="http://schemas.microsoft.com/office/drawing/2016/5/9/chartex" xmlns:cx4="http://schemas.microsoft.com/office/drawing/2016/5/10/chartex" xmlns:cx5="http://schemas.microsoft.com/office/drawing/2016/5/11/chartex" xmlns:cx6="http://schemas.microsoft.com/office/drawing/2016/5/12/chartex" xmlns:cx7="http://schemas.microsoft.com/office/drawing/2016/5/13/chartex" xmlns:cx8="http://schemas.microsoft.com/office/drawing/2016/5/14/chartex" xmlns:mc="http://schemas.openxmlformats.org/markup-compatibility/2006" xmlns:aink="http://schemas.microsoft.com/office/drawing/2016/ink" xmlns:am3d="http://schemas.microsoft.com/office/drawing/2017/model3d" xmlns:o="urn:schemas-microsoft-com:office:office" xmlns:r="http://schemas.openxmlformats.org/officeDocument/2006/relationships" xmlns:m="http://schemas.openxmlformats.org/officeDocument/2006/math" xmlns:v="urn:schemas-microsoft-com:vml" xmlns:wp14="http://schemas.microsoft.com/office/word/2010/wordprocessingDrawing" xmlns:wp="http://schemas.openxmlformats.org/drawingml/2006/wordprocessingDrawing" xmlns:w10="urn:schemas-microsoft-com:office:word" xmlns:w="http://schemas.openxmlformats.org/wordprocessingml/2006/main" xmlns:w14="http://schemas.microsoft.com/office/word/2010/wordml" xmlns:w15="http://schemas.microsoft.com/office/word/2012/wordml" xmlns:w16cex="http://schemas.microsoft.com/office/word/2018/wordml/cex" xmlns:w16cid="http://schemas.microsoft.com/office/word/2016/wordml/cid" xmlns:w16="http://schemas.microsoft.com/office/word/2018/wordml" xmlns:w16se="http://schemas.microsoft.com/office/word/2015/wordml/symex" xmlns:wpg="http://schemas.microsoft.com/office/word/2010/wordprocessingGroup" xmlns:wpi="http://schemas.microsoft.com/office/word/2010/wordprocessingInk" xmlns:wne="http://schemas.microsoft.com/office/word/2006/wordml" xmlns:wps="http://schemas.microsoft.com/office/word/2010/wordprocessingShape" mc:Ignorable="w14 w15 w16se w16cid w16 w16cex wp14">
   <w:body>
     <w:p>
       <w:pPr>
@@ -173,14 +173,7 @@
           <w:rFonts w:ascii="Arial" w:eastAsia="Arial" w:hAnsi="Arial" w:cs="Arial"/>
           <w:i/>
         </w:rPr>
-        <w:t>You may use a</w:t>
-      </w:r>
-      <w:r>
-        <w:rPr>
-          <w:rFonts w:ascii="Arial" w:eastAsia="Arial" w:hAnsi="Arial" w:cs="Arial"/>
-          <w:i/>
-        </w:rPr>
-        <w:t>dditional pages as needed to answer this question.</w:t>
+        <w:t>You may use additional pages as needed to answer this question.</w:t>
       </w:r>
     </w:p>
     <w:p>
@@ -445,34 +438,18 @@
           <w:rFonts w:ascii="Arial" w:eastAsia="Arial" w:hAnsi="Arial" w:cs="Arial"/>
         </w:rPr>
       </w:pPr>
-      <w:bookmarkStart w:id="0" w:name="_GoBack"/>
-      <w:bookmarkEnd w:id="0"/>
-    </w:p>
-    <w:p>
-      <w:pPr>
-        <w:rPr>
-          <w:rFonts w:ascii="Arial" w:eastAsia="Arial" w:hAnsi="Arial" w:cs="Arial"/>
-        </w:rPr>
-      </w:pPr>
-      <w:r>
-        <w:rPr>
-          <w:rFonts w:ascii="Arial" w:eastAsia="Arial" w:hAnsi="Arial" w:cs="Arial"/>
-        </w:rPr>
-        <w:t xml:space="preserve">Measure and record the time spent for each operation above and check whether they can finish the tasks </w:t>
-      </w:r>
-      <w:proofErr w:type="spellStart"/>
-      <w:r>
-        <w:rPr>
-          <w:rFonts w:ascii="Arial" w:eastAsia="Arial" w:hAnsi="Arial" w:cs="Arial"/>
-        </w:rPr>
-        <w:t>with in</w:t>
-      </w:r>
-      <w:proofErr w:type="spellEnd"/>
-      <w:r>
-        <w:rPr>
-          <w:rFonts w:ascii="Arial" w:eastAsia="Arial" w:hAnsi="Arial" w:cs="Arial"/>
-        </w:rPr>
-        <w:t xml:space="preserve"> 20-30 seconds.</w:t>
+    </w:p>
+    <w:p>
+      <w:pPr>
+        <w:rPr>
+          <w:rFonts w:ascii="Arial" w:eastAsia="Arial" w:hAnsi="Arial" w:cs="Arial"/>
+        </w:rPr>
+      </w:pPr>
+      <w:r>
+        <w:rPr>
+          <w:rFonts w:ascii="Arial" w:eastAsia="Arial" w:hAnsi="Arial" w:cs="Arial"/>
+        </w:rPr>
+        <w:t>Measure and record the time spent for each operation above and check whether they can finish the tasks with in 20-30 seconds.</w:t>
       </w:r>
     </w:p>
     <w:p>
@@ -526,6 +503,12 @@
         </w:rPr>
         <w:t xml:space="preserve">Source of Stimulus: </w:t>
       </w:r>
+      <w:r>
+        <w:rPr>
+          <w:rFonts w:ascii="Arial" w:eastAsia="Arial" w:hAnsi="Arial" w:cs="Arial"/>
+        </w:rPr>
+        <w:t>User access database server</w:t>
+      </w:r>
     </w:p>
     <w:p>
       <w:pPr>
@@ -550,6 +533,12 @@
         </w:rPr>
         <w:t xml:space="preserve">Stimulus: </w:t>
       </w:r>
+      <w:r>
+        <w:rPr>
+          <w:rFonts w:ascii="Arial" w:eastAsia="Arial" w:hAnsi="Arial" w:cs="Arial"/>
+        </w:rPr>
+        <w:t>To maintain data confidentiality, login and authentication mechanisms need to be added to the system.</w:t>
+      </w:r>
     </w:p>
     <w:p>
       <w:pPr>
@@ -574,6 +563,12 @@
         </w:rPr>
         <w:t xml:space="preserve">Environment: </w:t>
       </w:r>
+      <w:r>
+        <w:rPr>
+          <w:rFonts w:ascii="Arial" w:eastAsia="Arial" w:hAnsi="Arial" w:cs="Arial"/>
+        </w:rPr>
+        <w:t>Sensitive information retrieving</w:t>
+      </w:r>
     </w:p>
     <w:p>
       <w:pPr>
@@ -589,7 +584,7 @@
           <w:between w:val="nil"/>
         </w:pBdr>
         <w:rPr>
-          <w:rFonts w:ascii="Arial" w:eastAsia="Arial" w:hAnsi="Arial" w:cs="Arial"/>
+          <w:rFonts w:ascii="Arial" w:eastAsia="Arial" w:hAnsi="Arial" w:cs="Arial" w:hint="eastAsia"/>
         </w:rPr>
       </w:pPr>
       <w:r>
@@ -597,6 +592,12 @@
           <w:rFonts w:ascii="Arial" w:eastAsia="Arial" w:hAnsi="Arial" w:cs="Arial"/>
         </w:rPr>
         <w:t xml:space="preserve">Artifact: </w:t>
+      </w:r>
+      <w:r>
+        <w:rPr>
+          <w:rFonts w:ascii="Arial" w:eastAsia="Arial" w:hAnsi="Arial" w:cs="Arial"/>
+        </w:rPr>
+        <w:t>Date access authentication process</w:t>
       </w:r>
     </w:p>
     <w:p>
@@ -622,6 +623,24 @@
         </w:rPr>
         <w:t xml:space="preserve">Response: </w:t>
       </w:r>
+      <w:r>
+        <w:rPr>
+          <w:rFonts w:ascii="Arial" w:eastAsia="Arial" w:hAnsi="Arial" w:cs="Arial"/>
+        </w:rPr>
+        <w:t xml:space="preserve">Grant </w:t>
+      </w:r>
+      <w:r>
+        <w:rPr>
+          <w:rFonts w:ascii="Arial" w:eastAsia="Arial" w:hAnsi="Arial" w:cs="Arial"/>
+        </w:rPr>
+        <w:t xml:space="preserve">privilege to an operator for accessing </w:t>
+      </w:r>
+      <w:r>
+        <w:rPr>
+          <w:rFonts w:ascii="Arial" w:eastAsia="Arial" w:hAnsi="Arial" w:cs="Arial"/>
+        </w:rPr>
+        <w:t>certain types of data</w:t>
+      </w:r>
     </w:p>
     <w:p>
       <w:pPr>
@@ -646,6 +665,24 @@
         </w:rPr>
         <w:t xml:space="preserve">Response Measure: </w:t>
       </w:r>
+      <w:r>
+        <w:rPr>
+          <w:rFonts w:ascii="Arial" w:eastAsia="Arial" w:hAnsi="Arial" w:cs="Arial"/>
+        </w:rPr>
+        <w:t xml:space="preserve">The end user(customer) can only view their own information such as </w:t>
+      </w:r>
+      <w:r>
+        <w:rPr>
+          <w:rFonts w:ascii="Arial" w:eastAsia="Arial" w:hAnsi="Arial" w:cs="Arial"/>
+        </w:rPr>
+        <w:t>each customer’s shopping history, address, contact information, and payment methods</w:t>
+      </w:r>
+      <w:r>
+        <w:rPr>
+          <w:rFonts w:ascii="Arial" w:eastAsia="Arial" w:hAnsi="Arial" w:cs="Arial"/>
+        </w:rPr>
+        <w:t xml:space="preserve">, etc. Only the managers or website developer can retrieve a list of allowed user information data. </w:t>
+      </w:r>
     </w:p>
     <w:p>
       <w:pPr>
@@ -698,7 +735,52 @@
         <w:rPr>
           <w:rFonts w:ascii="Arial" w:eastAsia="Arial" w:hAnsi="Arial" w:cs="Arial"/>
         </w:rPr>
-        <w:t>[Explain how to test this quality factor in this space]</w:t>
+        <w:lastRenderedPageBreak/>
+        <w:t xml:space="preserve">Log in to the system as a customer, check if the owned the personal information (shopping history, address, contact information) are shown correctly. </w:t>
+      </w:r>
+    </w:p>
+    <w:p>
+      <w:pPr>
+        <w:pBdr>
+          <w:top w:val="nil"/>
+          <w:left w:val="nil"/>
+          <w:bottom w:val="nil"/>
+          <w:right w:val="nil"/>
+          <w:between w:val="nil"/>
+        </w:pBdr>
+        <w:rPr>
+          <w:rFonts w:ascii="Arial" w:eastAsia="Arial" w:hAnsi="Arial" w:cs="Arial" w:hint="eastAsia"/>
+        </w:rPr>
+      </w:pPr>
+      <w:r>
+        <w:rPr>
+          <w:rFonts w:ascii="Arial" w:eastAsia="Arial" w:hAnsi="Arial" w:cs="Arial"/>
+        </w:rPr>
+        <w:t>Log in to the system as a store manager, a</w:t>
+      </w:r>
+      <w:r>
+        <w:rPr>
+          <w:rFonts w:ascii="Arial" w:eastAsia="Arial" w:hAnsi="Arial" w:cs="Arial"/>
+        </w:rPr>
+        <w:t>n</w:t>
+      </w:r>
+      <w:r>
+        <w:rPr>
+          <w:rFonts w:ascii="Arial" w:eastAsia="Arial" w:hAnsi="Arial" w:cs="Arial"/>
+        </w:rPr>
+        <w:t xml:space="preserve"> authentication process should be prompted during the logging. A manager can view a list of </w:t>
+      </w:r>
+      <w:r>
+        <w:rPr>
+          <w:rFonts w:ascii="Arial" w:eastAsia="Arial" w:hAnsi="Arial" w:cs="Arial"/>
+        </w:rPr>
+        <w:t xml:space="preserve">allowed </w:t>
+      </w:r>
+      <w:r>
+        <w:rPr>
+          <w:rFonts w:ascii="Arial" w:eastAsia="Arial" w:hAnsi="Arial" w:cs="Arial"/>
+        </w:rPr>
+        <w:t xml:space="preserve">user information who recently have ordered items. </w:t>
       </w:r>
     </w:p>
     <w:p>
@@ -752,6 +834,18 @@
         </w:rPr>
         <w:t xml:space="preserve">Source of Stimulus: </w:t>
       </w:r>
+      <w:r>
+        <w:rPr>
+          <w:rFonts w:ascii="Arial" w:eastAsia="Arial" w:hAnsi="Arial" w:cs="Arial"/>
+        </w:rPr>
+        <w:t xml:space="preserve">Internal/external: people, hardware, </w:t>
+      </w:r>
+      <w:r>
+        <w:rPr>
+          <w:rFonts w:ascii="Arial" w:eastAsia="Arial" w:hAnsi="Arial" w:cs="Arial"/>
+        </w:rPr>
+        <w:t>software</w:t>
+      </w:r>
     </w:p>
     <w:p>
       <w:pPr>
@@ -776,6 +870,12 @@
         </w:rPr>
         <w:t xml:space="preserve">Stimulus: </w:t>
       </w:r>
+      <w:r>
+        <w:rPr>
+          <w:rFonts w:ascii="Arial" w:eastAsia="Arial" w:hAnsi="Arial" w:cs="Arial"/>
+        </w:rPr>
+        <w:t>Fault: omission, crash, incorrect timing, incorrect response</w:t>
+      </w:r>
     </w:p>
     <w:p>
       <w:pPr>
@@ -798,8 +898,103 @@
         <w:rPr>
           <w:rFonts w:ascii="Arial" w:eastAsia="Arial" w:hAnsi="Arial" w:cs="Arial"/>
         </w:rPr>
-        <w:lastRenderedPageBreak/>
         <w:t xml:space="preserve">Environment: </w:t>
+      </w:r>
+      <w:r>
+        <w:rPr>
+          <w:rFonts w:ascii="Arial" w:eastAsia="Arial" w:hAnsi="Arial" w:cs="Arial"/>
+        </w:rPr>
+        <w:t>Norm</w:t>
+      </w:r>
+      <w:r>
+        <w:rPr>
+          <w:rFonts w:ascii="Arial" w:eastAsia="Arial" w:hAnsi="Arial" w:cs="Arial"/>
+        </w:rPr>
+        <w:t xml:space="preserve">al </w:t>
+      </w:r>
+      <w:r>
+        <w:rPr>
+          <w:rFonts w:ascii="Arial" w:eastAsia="Arial" w:hAnsi="Arial" w:cs="Arial" w:hint="eastAsia"/>
+        </w:rPr>
+        <w:t>o</w:t>
+      </w:r>
+      <w:r>
+        <w:rPr>
+          <w:rFonts w:ascii="Arial" w:eastAsia="Arial" w:hAnsi="Arial" w:cs="Arial"/>
+        </w:rPr>
+        <w:t>peration,</w:t>
+      </w:r>
+      <w:r>
+        <w:rPr>
+          <w:rFonts w:ascii="Arial" w:eastAsia="Arial" w:hAnsi="Arial" w:cs="Arial"/>
+        </w:rPr>
+        <w:t xml:space="preserve"> </w:t>
+      </w:r>
+      <w:r>
+        <w:rPr>
+          <w:rFonts w:ascii="Arial" w:eastAsia="Arial" w:hAnsi="Arial" w:cs="Arial"/>
+        </w:rPr>
+        <w:t>startup,</w:t>
+      </w:r>
+      <w:r>
+        <w:rPr>
+          <w:rFonts w:ascii="Arial" w:eastAsia="Arial" w:hAnsi="Arial" w:cs="Arial"/>
+        </w:rPr>
+        <w:t xml:space="preserve"> </w:t>
+      </w:r>
+      <w:r>
+        <w:rPr>
+          <w:rFonts w:ascii="Arial" w:eastAsia="Arial" w:hAnsi="Arial" w:cs="Arial"/>
+        </w:rPr>
+        <w:t>shutdown,</w:t>
+      </w:r>
+      <w:r>
+        <w:rPr>
+          <w:rFonts w:ascii="Arial" w:eastAsia="Arial" w:hAnsi="Arial" w:cs="Arial"/>
+        </w:rPr>
+        <w:t xml:space="preserve"> </w:t>
+      </w:r>
+      <w:r>
+        <w:rPr>
+          <w:rFonts w:ascii="Arial" w:eastAsia="Arial" w:hAnsi="Arial" w:cs="Arial"/>
+        </w:rPr>
+        <w:t>repair</w:t>
+      </w:r>
+      <w:r>
+        <w:rPr>
+          <w:rFonts w:ascii="Arial" w:eastAsia="Arial" w:hAnsi="Arial" w:cs="Arial"/>
+        </w:rPr>
+        <w:t xml:space="preserve"> </w:t>
+      </w:r>
+      <w:r>
+        <w:rPr>
+          <w:rFonts w:ascii="Arial" w:eastAsia="Arial" w:hAnsi="Arial" w:cs="Arial"/>
+        </w:rPr>
+        <w:t>mode,</w:t>
+      </w:r>
+      <w:r>
+        <w:rPr>
+          <w:rFonts w:ascii="Arial" w:eastAsia="Arial" w:hAnsi="Arial" w:cs="Arial"/>
+        </w:rPr>
+        <w:t xml:space="preserve"> </w:t>
+      </w:r>
+      <w:r>
+        <w:rPr>
+          <w:rFonts w:ascii="Arial" w:eastAsia="Arial" w:hAnsi="Arial" w:cs="Arial"/>
+        </w:rPr>
+        <w:t>degraded</w:t>
+      </w:r>
+      <w:r>
+        <w:rPr>
+          <w:rFonts w:ascii="Arial" w:eastAsia="Arial" w:hAnsi="Arial" w:cs="Arial"/>
+        </w:rPr>
+        <w:t xml:space="preserve"> </w:t>
+      </w:r>
+      <w:r>
+        <w:rPr>
+          <w:rFonts w:ascii="Arial" w:eastAsia="Arial" w:hAnsi="Arial" w:cs="Arial"/>
+        </w:rPr>
+        <w:t>operation, overloaded operation</w:t>
       </w:r>
     </w:p>
     <w:p>
@@ -825,6 +1020,12 @@
         </w:rPr>
         <w:t xml:space="preserve">Artifact: </w:t>
       </w:r>
+      <w:r>
+        <w:rPr>
+          <w:rFonts w:ascii="Arial" w:eastAsia="Arial" w:hAnsi="Arial" w:cs="Arial"/>
+        </w:rPr>
+        <w:t>Processors, communication channels, persistent storage, processes</w:t>
+      </w:r>
     </w:p>
     <w:p>
       <w:pPr>
@@ -840,7 +1041,7 @@
           <w:between w:val="nil"/>
         </w:pBdr>
         <w:rPr>
-          <w:rFonts w:ascii="Arial" w:eastAsia="Arial" w:hAnsi="Arial" w:cs="Arial"/>
+          <w:rFonts w:ascii="Arial" w:eastAsia="Arial" w:hAnsi="Arial" w:cs="Arial" w:hint="eastAsia"/>
         </w:rPr>
       </w:pPr>
       <w:r>
@@ -848,6 +1049,24 @@
           <w:rFonts w:ascii="Arial" w:eastAsia="Arial" w:hAnsi="Arial" w:cs="Arial"/>
         </w:rPr>
         <w:t xml:space="preserve">Response: </w:t>
+      </w:r>
+      <w:r>
+        <w:rPr>
+          <w:rFonts w:ascii="Arial" w:eastAsia="Arial" w:hAnsi="Arial" w:cs="Arial"/>
+        </w:rPr>
+        <w:t>Prevent the fault becoming a failure</w:t>
+      </w:r>
+      <w:r>
+        <w:rPr>
+          <w:rFonts w:ascii="Arial" w:eastAsia="Arial" w:hAnsi="Arial" w:cs="Arial" w:hint="eastAsia"/>
+        </w:rPr>
+        <w:t>;</w:t>
+      </w:r>
+      <w:r>
+        <w:rPr>
+          <w:rFonts w:ascii="Arial" w:eastAsia="Arial" w:hAnsi="Arial" w:cs="Arial"/>
+        </w:rPr>
+        <w:t xml:space="preserve"> Detect the fault: log the fault, notify appropriate entities(people or system); Recover from the fault: disable source of event causing the fault, be temporarily unavailable while repair is being effected, fix or mast the fault/failure or contain the damage it causes, operate in a degraded mode while repair is being effected.</w:t>
       </w:r>
     </w:p>
     <w:p>
@@ -873,6 +1092,38 @@
         </w:rPr>
         <w:t xml:space="preserve">Response Measure: </w:t>
       </w:r>
+      <w:r>
+        <w:rPr>
+          <w:rFonts w:ascii="Arial" w:eastAsia="Arial" w:hAnsi="Arial" w:cs="Arial"/>
+        </w:rPr>
+        <w:t xml:space="preserve">When a fault/failure happens, the system downtime should be no more than 10 minutes. Time or time interval when the system in fault/failure must be available. </w:t>
+      </w:r>
+      <w:r>
+        <w:rPr>
+          <w:rFonts w:ascii="Arial" w:eastAsia="Arial" w:hAnsi="Arial" w:cs="Arial" w:hint="eastAsia"/>
+        </w:rPr>
+        <w:t>M</w:t>
+      </w:r>
+      <w:r>
+        <w:rPr>
+          <w:rFonts w:ascii="Arial" w:eastAsia="Arial" w:hAnsi="Arial" w:cs="Arial"/>
+        </w:rPr>
+        <w:t xml:space="preserve">easure the time for detect the fault/failure. Measure the time to repair the fault. Measure the time or time interval in which system can be in degraded mode proportion or rate of a certain class of fault that the system </w:t>
+      </w:r>
+      <w:proofErr w:type="gramStart"/>
+      <w:r>
+        <w:rPr>
+          <w:rFonts w:ascii="Arial" w:eastAsia="Arial" w:hAnsi="Arial" w:cs="Arial"/>
+        </w:rPr>
+        <w:t>prevents, or</w:t>
+      </w:r>
+      <w:proofErr w:type="gramEnd"/>
+      <w:r>
+        <w:rPr>
+          <w:rFonts w:ascii="Arial" w:eastAsia="Arial" w:hAnsi="Arial" w:cs="Arial"/>
+        </w:rPr>
+        <w:t xml:space="preserve"> handles without failing.</w:t>
+      </w:r>
     </w:p>
     <w:p>
       <w:pPr>
@@ -923,9 +1174,27 @@
       </w:pPr>
       <w:r>
         <w:rPr>
-          <w:rFonts w:ascii="Arial" w:eastAsia="Arial" w:hAnsi="Arial" w:cs="Arial"/>
-        </w:rPr>
-        <w:t>[Explain how to test this quality factor in this space]</w:t>
+          <w:rFonts w:ascii="Arial" w:eastAsia="Arial" w:hAnsi="Arial" w:cs="Arial" w:hint="eastAsia"/>
+        </w:rPr>
+        <w:t>T</w:t>
+      </w:r>
+      <w:r>
+        <w:rPr>
+          <w:rFonts w:ascii="Arial" w:eastAsia="Arial" w:hAnsi="Arial" w:cs="Arial"/>
+        </w:rPr>
+        <w:t xml:space="preserve">o test recoverability, it is necessary to </w:t>
+      </w:r>
+      <w:r>
+        <w:rPr>
+          <w:rFonts w:ascii="Arial" w:eastAsia="Arial" w:hAnsi="Arial" w:cs="Arial"/>
+        </w:rPr>
+        <w:t>create a test bed as close to actual conditions of deployment as possible. Changes in interfacing, protocol, firmware, hardware, and software should be as close to the actual condition as possible if not the same condition.</w:t>
+      </w:r>
+      <w:r>
+        <w:rPr>
+          <w:rFonts w:ascii="Arial" w:eastAsia="Arial" w:hAnsi="Arial" w:cs="Arial"/>
+        </w:rPr>
+        <w:t xml:space="preserve"> </w:t>
       </w:r>
     </w:p>
     <w:p>
@@ -941,6 +1210,54 @@
           <w:rFonts w:ascii="Arial" w:eastAsia="Arial" w:hAnsi="Arial" w:cs="Arial"/>
         </w:rPr>
       </w:pPr>
+      <w:r>
+        <w:rPr>
+          <w:rFonts w:ascii="Arial" w:eastAsia="Arial" w:hAnsi="Arial" w:cs="Arial"/>
+        </w:rPr>
+        <w:t>In testing environment, when there are several end users</w:t>
+      </w:r>
+      <w:r>
+        <w:rPr>
+          <w:rFonts w:ascii="Arial" w:eastAsia="Arial" w:hAnsi="Arial" w:cs="Arial"/>
+        </w:rPr>
+        <w:t xml:space="preserve"> </w:t>
+      </w:r>
+      <w:r>
+        <w:rPr>
+          <w:rFonts w:ascii="Arial" w:eastAsia="Arial" w:hAnsi="Arial" w:cs="Arial"/>
+        </w:rPr>
+        <w:t xml:space="preserve">(customers, managers) in session, </w:t>
+      </w:r>
+      <w:r>
+        <w:rPr>
+          <w:rFonts w:ascii="Arial" w:eastAsia="Arial" w:hAnsi="Arial" w:cs="Arial"/>
+        </w:rPr>
+        <w:t>perform several software or physical operation to shut down the server. After some time re-connected the servers</w:t>
+      </w:r>
+      <w:r>
+        <w:rPr>
+          <w:rFonts w:ascii="Arial" w:eastAsia="Arial" w:hAnsi="Arial" w:cs="Arial"/>
+        </w:rPr>
+        <w:t xml:space="preserve"> and analyze the </w:t>
+      </w:r>
+      <w:r>
+        <w:rPr>
+          <w:rFonts w:ascii="Arial" w:eastAsia="Arial" w:hAnsi="Arial" w:cs="Arial"/>
+        </w:rPr>
+        <w:t xml:space="preserve">system’s </w:t>
+      </w:r>
+      <w:r>
+        <w:rPr>
+          <w:rFonts w:ascii="Arial" w:eastAsia="Arial" w:hAnsi="Arial" w:cs="Arial"/>
+        </w:rPr>
+        <w:t>ability to continue receiving data from the point at which the network connection was broken</w:t>
+      </w:r>
+      <w:r>
+        <w:rPr>
+          <w:rFonts w:ascii="Arial" w:eastAsia="Arial" w:hAnsi="Arial" w:cs="Arial"/>
+        </w:rPr>
+        <w:t xml:space="preserve">. </w:t>
+      </w:r>
     </w:p>
     <w:p>
       <w:pPr>
@@ -955,6 +1272,30 @@
           <w:rFonts w:ascii="Arial" w:eastAsia="Arial" w:hAnsi="Arial" w:cs="Arial"/>
         </w:rPr>
       </w:pPr>
+      <w:r>
+        <w:rPr>
+          <w:rFonts w:ascii="Arial" w:eastAsia="Arial" w:hAnsi="Arial" w:cs="Arial" w:hint="eastAsia"/>
+        </w:rPr>
+        <w:t>R</w:t>
+      </w:r>
+      <w:r>
+        <w:rPr>
+          <w:rFonts w:ascii="Arial" w:eastAsia="Arial" w:hAnsi="Arial" w:cs="Arial"/>
+        </w:rPr>
+        <w:t xml:space="preserve">estart the system when a customer or manager in as session with </w:t>
+      </w:r>
+      <w:r>
+        <w:rPr>
+          <w:rFonts w:ascii="Arial" w:eastAsia="Arial" w:hAnsi="Arial" w:cs="Arial"/>
+        </w:rPr>
+        <w:t>definite number of sessions open</w:t>
+      </w:r>
+      <w:r>
+        <w:rPr>
+          <w:rFonts w:ascii="Arial" w:eastAsia="Arial" w:hAnsi="Arial" w:cs="Arial"/>
+        </w:rPr>
+        <w:t>ed. Check and measure the time whether the browser can recover all of them or not</w:t>
+      </w:r>
     </w:p>
     <w:p>
       <w:pPr>
@@ -969,6 +1310,34 @@
           <w:rFonts w:ascii="Arial" w:eastAsia="Arial" w:hAnsi="Arial" w:cs="Arial"/>
         </w:rPr>
       </w:pPr>
+    </w:p>
+    <w:p>
+      <w:pPr>
+        <w:pBdr>
+          <w:top w:val="nil"/>
+          <w:left w:val="nil"/>
+          <w:bottom w:val="nil"/>
+          <w:right w:val="nil"/>
+          <w:between w:val="nil"/>
+        </w:pBdr>
+        <w:rPr>
+          <w:rFonts w:ascii="Arial" w:eastAsia="Arial" w:hAnsi="Arial" w:cs="Arial"/>
+        </w:rPr>
+      </w:pPr>
+    </w:p>
+    <w:p>
+      <w:pPr>
+        <w:pBdr>
+          <w:top w:val="nil"/>
+          <w:left w:val="nil"/>
+          <w:bottom w:val="nil"/>
+          <w:right w:val="nil"/>
+          <w:between w:val="nil"/>
+        </w:pBdr>
+        <w:rPr>
+          <w:rFonts w:ascii="Arial" w:eastAsia="Arial" w:hAnsi="Arial" w:cs="Arial"/>
+        </w:rPr>
+      </w:pPr>
       <w:r>
         <w:br w:type="page"/>
       </w:r>
@@ -1003,13 +1372,7 @@
         <w:rPr>
           <w:rFonts w:ascii="Arial" w:eastAsia="Arial" w:hAnsi="Arial" w:cs="Arial"/>
         </w:rPr>
-        <w:t>Draw each diagram according to the online shopping store situation described in the project description. Take a clear screenshot of each diagram and paste it in the corresponding space pr</w:t>
-      </w:r>
-      <w:r>
-        <w:rPr>
-          <w:rFonts w:ascii="Arial" w:eastAsia="Arial" w:hAnsi="Arial" w:cs="Arial"/>
-        </w:rPr>
-        <w:t xml:space="preserve">ovided. </w:t>
+        <w:t xml:space="preserve">Draw each diagram according to the online shopping store situation described in the project description. Take a clear screenshot of each diagram and paste it in the corresponding space provided. </w:t>
       </w:r>
       <w:r>
         <w:rPr>
@@ -1054,21 +1417,54 @@
           <w:szCs w:val="32"/>
         </w:rPr>
       </w:pPr>
-    </w:p>
-    <w:p>
-      <w:pPr>
+      <w:r>
         <w:rPr>
           <w:rFonts w:ascii="Arial" w:eastAsia="Arial" w:hAnsi="Arial" w:cs="Arial"/>
           <w:b/>
           <w:sz w:val="32"/>
           <w:szCs w:val="32"/>
         </w:rPr>
-      </w:pPr>
-    </w:p>
-    <w:p>
-      <w:pPr>
-        <w:rPr>
-          <w:rFonts w:ascii="Arial" w:eastAsia="Arial" w:hAnsi="Arial" w:cs="Arial"/>
+        <w:drawing>
+          <wp:inline distT="0" distB="0" distL="0" distR="0" wp14:anchorId="488CA405" wp14:editId="28B71495">
+            <wp:extent cx="3876062" cy="2878887"/>
+            <wp:effectExtent l="0" t="0" r="0" b="4445"/>
+            <wp:docPr id="8" name="图片 8" descr="手机屏幕的截图&#10;&#10;描述已自动生成"/>
+            <wp:cNvGraphicFramePr>
+              <a:graphicFrameLocks xmlns:a="http://schemas.openxmlformats.org/drawingml/2006/main" noChangeAspect="1"/>
+            </wp:cNvGraphicFramePr>
+            <a:graphic xmlns:a="http://schemas.openxmlformats.org/drawingml/2006/main">
+              <a:graphicData uri="http://schemas.openxmlformats.org/drawingml/2006/picture">
+                <pic:pic xmlns:pic="http://schemas.openxmlformats.org/drawingml/2006/picture">
+                  <pic:nvPicPr>
+                    <pic:cNvPr id="1" name=""/>
+                    <pic:cNvPicPr/>
+                  </pic:nvPicPr>
+                  <pic:blipFill>
+                    <a:blip r:embed="rId7"/>
+                    <a:stretch>
+                      <a:fillRect/>
+                    </a:stretch>
+                  </pic:blipFill>
+                  <pic:spPr>
+                    <a:xfrm>
+                      <a:off x="0" y="0"/>
+                      <a:ext cx="3885452" cy="2885861"/>
+                    </a:xfrm>
+                    <a:prstGeom prst="rect">
+                      <a:avLst/>
+                    </a:prstGeom>
+                  </pic:spPr>
+                </pic:pic>
+              </a:graphicData>
+            </a:graphic>
+          </wp:inline>
+        </w:drawing>
+      </w:r>
+    </w:p>
+    <w:p>
+      <w:pPr>
+        <w:rPr>
+          <w:rFonts w:ascii="Arial" w:eastAsia="Arial" w:hAnsi="Arial" w:cs="Arial" w:hint="eastAsia"/>
           <w:b/>
           <w:sz w:val="32"/>
           <w:szCs w:val="32"/>
@@ -1084,16 +1480,15 @@
           <w:szCs w:val="32"/>
         </w:rPr>
       </w:pPr>
-    </w:p>
-    <w:p>
-      <w:pPr>
+      <w:r>
         <w:rPr>
           <w:rFonts w:ascii="Arial" w:eastAsia="Arial" w:hAnsi="Arial" w:cs="Arial"/>
           <w:b/>
           <w:sz w:val="32"/>
           <w:szCs w:val="32"/>
         </w:rPr>
-      </w:pPr>
+        <w:t>Container Diagram:</w:t>
+      </w:r>
     </w:p>
     <w:p>
       <w:pPr>
@@ -1104,25 +1499,59 @@
           <w:szCs w:val="32"/>
         </w:rPr>
       </w:pPr>
-    </w:p>
-    <w:p>
-      <w:pPr>
+      <w:r>
         <w:rPr>
           <w:rFonts w:ascii="Arial" w:eastAsia="Arial" w:hAnsi="Arial" w:cs="Arial"/>
           <w:b/>
           <w:sz w:val="32"/>
           <w:szCs w:val="32"/>
         </w:rPr>
-      </w:pPr>
-      <w:r>
+        <w:drawing>
+          <wp:inline distT="0" distB="0" distL="0" distR="0" wp14:anchorId="19B5E5C8" wp14:editId="5C0C9A79">
+            <wp:extent cx="3876040" cy="2699976"/>
+            <wp:effectExtent l="0" t="0" r="0" b="5715"/>
+            <wp:docPr id="9" name="图片 9" descr="手机屏幕的截图&#10;&#10;描述已自动生成"/>
+            <wp:cNvGraphicFramePr>
+              <a:graphicFrameLocks xmlns:a="http://schemas.openxmlformats.org/drawingml/2006/main" noChangeAspect="1"/>
+            </wp:cNvGraphicFramePr>
+            <a:graphic xmlns:a="http://schemas.openxmlformats.org/drawingml/2006/main">
+              <a:graphicData uri="http://schemas.openxmlformats.org/drawingml/2006/picture">
+                <pic:pic xmlns:pic="http://schemas.openxmlformats.org/drawingml/2006/picture">
+                  <pic:nvPicPr>
+                    <pic:cNvPr id="1" name=""/>
+                    <pic:cNvPicPr/>
+                  </pic:nvPicPr>
+                  <pic:blipFill>
+                    <a:blip r:embed="rId8"/>
+                    <a:stretch>
+                      <a:fillRect/>
+                    </a:stretch>
+                  </pic:blipFill>
+                  <pic:spPr>
+                    <a:xfrm>
+                      <a:off x="0" y="0"/>
+                      <a:ext cx="3900054" cy="2716704"/>
+                    </a:xfrm>
+                    <a:prstGeom prst="rect">
+                      <a:avLst/>
+                    </a:prstGeom>
+                  </pic:spPr>
+                </pic:pic>
+              </a:graphicData>
+            </a:graphic>
+          </wp:inline>
+        </w:drawing>
+      </w:r>
+    </w:p>
+    <w:p>
+      <w:pPr>
         <w:rPr>
           <w:rFonts w:ascii="Arial" w:eastAsia="Arial" w:hAnsi="Arial" w:cs="Arial"/>
           <w:b/>
           <w:sz w:val="32"/>
           <w:szCs w:val="32"/>
         </w:rPr>
-        <w:t>Container Diagram:</w:t>
-      </w:r>
+      </w:pPr>
     </w:p>
     <w:p>
       <w:pPr>
@@ -1173,16 +1602,15 @@
           <w:szCs w:val="32"/>
         </w:rPr>
       </w:pPr>
-    </w:p>
-    <w:p>
-      <w:pPr>
+      <w:r>
         <w:rPr>
           <w:rFonts w:ascii="Arial" w:eastAsia="Arial" w:hAnsi="Arial" w:cs="Arial"/>
           <w:b/>
           <w:sz w:val="32"/>
           <w:szCs w:val="32"/>
         </w:rPr>
-      </w:pPr>
+        <w:t>Deployment Diagram:</w:t>
+      </w:r>
     </w:p>
     <w:p>
       <w:pPr>
@@ -1193,15 +1621,16 @@
           <w:szCs w:val="32"/>
         </w:rPr>
       </w:pPr>
-      <w:r>
+    </w:p>
+    <w:p>
+      <w:pPr>
         <w:rPr>
           <w:rFonts w:ascii="Arial" w:eastAsia="Arial" w:hAnsi="Arial" w:cs="Arial"/>
           <w:b/>
           <w:sz w:val="32"/>
           <w:szCs w:val="32"/>
         </w:rPr>
-        <w:t>Deployment Diagram:</w:t>
-      </w:r>
+      </w:pPr>
     </w:p>
     <w:p>
       <w:pPr>
@@ -1233,29 +1662,9 @@
         </w:rPr>
       </w:pPr>
     </w:p>
-    <w:p>
-      <w:pPr>
-        <w:rPr>
-          <w:rFonts w:ascii="Arial" w:eastAsia="Arial" w:hAnsi="Arial" w:cs="Arial"/>
-          <w:b/>
-          <w:sz w:val="32"/>
-          <w:szCs w:val="32"/>
-        </w:rPr>
-      </w:pPr>
-    </w:p>
-    <w:p>
-      <w:pPr>
-        <w:rPr>
-          <w:rFonts w:ascii="Arial" w:eastAsia="Arial" w:hAnsi="Arial" w:cs="Arial"/>
-          <w:b/>
-          <w:sz w:val="32"/>
-          <w:szCs w:val="32"/>
-        </w:rPr>
-      </w:pPr>
-    </w:p>
     <w:sectPr>
-      <w:headerReference w:type="default" r:id="rId7"/>
-      <w:headerReference w:type="first" r:id="rId8"/>
+      <w:headerReference w:type="default" r:id="rId9"/>
+      <w:headerReference w:type="first" r:id="rId10"/>
       <w:pgSz w:w="12240" w:h="15840"/>
       <w:pgMar w:top="1440" w:right="1440" w:bottom="1440" w:left="1440" w:header="720" w:footer="720" w:gutter="0"/>
       <w:pgNumType w:start="1"/>
@@ -1267,7 +1676,7 @@
 </file>
 
 <file path=word/endnotes.xml><?xml version="1.0" encoding="utf-8"?>
-<w:endnotes xmlns:wpc="http://schemas.microsoft.com/office/word/2010/wordprocessingCanvas" xmlns:cx="http://schemas.microsoft.com/office/drawing/2014/chartex" xmlns:cx1="http://schemas.microsoft.com/office/drawing/2015/9/8/chartex" xmlns:cx2="http://schemas.microsoft.com/office/drawing/2015/10/21/chartex" xmlns:cx3="http://schemas.microsoft.com/office/drawing/2016/5/9/chartex" xmlns:cx4="http://schemas.microsoft.com/office/drawing/2016/5/10/chartex" xmlns:cx5="http://schemas.microsoft.com/office/drawing/2016/5/11/chartex" xmlns:cx6="http://schemas.microsoft.com/office/drawing/2016/5/12/chartex" xmlns:cx7="http://schemas.microsoft.com/office/drawing/2016/5/13/chartex" xmlns:cx8="http://schemas.microsoft.com/office/drawing/2016/5/14/chartex" xmlns:mc="http://schemas.openxmlformats.org/markup-compatibility/2006" xmlns:aink="http://schemas.microsoft.com/office/drawing/2016/ink" xmlns:am3d="http://schemas.microsoft.com/office/drawing/2017/model3d" xmlns:o="urn:schemas-microsoft-com:office:office" xmlns:r="http://schemas.openxmlformats.org/officeDocument/2006/relationships" xmlns:m="http://schemas.openxmlformats.org/officeDocument/2006/math" xmlns:v="urn:schemas-microsoft-com:vml" xmlns:wp14="http://schemas.microsoft.com/office/word/2010/wordprocessingDrawing" xmlns:wp="http://schemas.openxmlformats.org/drawingml/2006/wordprocessingDrawing" xmlns:w10="urn:schemas-microsoft-com:office:word" xmlns:w="http://schemas.openxmlformats.org/wordprocessingml/2006/main" xmlns:w14="http://schemas.microsoft.com/office/word/2010/wordml" xmlns:w15="http://schemas.microsoft.com/office/word/2012/wordml" xmlns:w16cid="http://schemas.microsoft.com/office/word/2016/wordml/cid" xmlns:w16se="http://schemas.microsoft.com/office/word/2015/wordml/symex" xmlns:wpg="http://schemas.microsoft.com/office/word/2010/wordprocessingGroup" xmlns:wpi="http://schemas.microsoft.com/office/word/2010/wordprocessingInk" xmlns:wne="http://schemas.microsoft.com/office/word/2006/wordml" xmlns:wps="http://schemas.microsoft.com/office/word/2010/wordprocessingShape" mc:Ignorable="w14 w15 w16se w16cid wp14">
+<w:endnotes xmlns:wpc="http://schemas.microsoft.com/office/word/2010/wordprocessingCanvas" xmlns:cx="http://schemas.microsoft.com/office/drawing/2014/chartex" xmlns:cx1="http://schemas.microsoft.com/office/drawing/2015/9/8/chartex" xmlns:cx2="http://schemas.microsoft.com/office/drawing/2015/10/21/chartex" xmlns:cx3="http://schemas.microsoft.com/office/drawing/2016/5/9/chartex" xmlns:cx4="http://schemas.microsoft.com/office/drawing/2016/5/10/chartex" xmlns:cx5="http://schemas.microsoft.com/office/drawing/2016/5/11/chartex" xmlns:cx6="http://schemas.microsoft.com/office/drawing/2016/5/12/chartex" xmlns:cx7="http://schemas.microsoft.com/office/drawing/2016/5/13/chartex" xmlns:cx8="http://schemas.microsoft.com/office/drawing/2016/5/14/chartex" xmlns:mc="http://schemas.openxmlformats.org/markup-compatibility/2006" xmlns:aink="http://schemas.microsoft.com/office/drawing/2016/ink" xmlns:am3d="http://schemas.microsoft.com/office/drawing/2017/model3d" xmlns:o="urn:schemas-microsoft-com:office:office" xmlns:r="http://schemas.openxmlformats.org/officeDocument/2006/relationships" xmlns:m="http://schemas.openxmlformats.org/officeDocument/2006/math" xmlns:v="urn:schemas-microsoft-com:vml" xmlns:wp14="http://schemas.microsoft.com/office/word/2010/wordprocessingDrawing" xmlns:wp="http://schemas.openxmlformats.org/drawingml/2006/wordprocessingDrawing" xmlns:w10="urn:schemas-microsoft-com:office:word" xmlns:w="http://schemas.openxmlformats.org/wordprocessingml/2006/main" xmlns:w14="http://schemas.microsoft.com/office/word/2010/wordml" xmlns:w15="http://schemas.microsoft.com/office/word/2012/wordml" xmlns:w16cex="http://schemas.microsoft.com/office/word/2018/wordml/cex" xmlns:w16cid="http://schemas.microsoft.com/office/word/2016/wordml/cid" xmlns:w16="http://schemas.microsoft.com/office/word/2018/wordml" xmlns:w16se="http://schemas.microsoft.com/office/word/2015/wordml/symex" xmlns:wpg="http://schemas.microsoft.com/office/word/2010/wordprocessingGroup" xmlns:wpi="http://schemas.microsoft.com/office/word/2010/wordprocessingInk" xmlns:wne="http://schemas.microsoft.com/office/word/2006/wordml" xmlns:wps="http://schemas.microsoft.com/office/word/2010/wordprocessingShape" mc:Ignorable="w14 w15 w16se w16cid w16 w16cex wp14">
   <w:endnote w:type="separator" w:id="-1">
     <w:p>
       <w:r>
@@ -1286,7 +1695,7 @@
 </file>
 
 <file path=word/footnotes.xml><?xml version="1.0" encoding="utf-8"?>
-<w:footnotes xmlns:wpc="http://schemas.microsoft.com/office/word/2010/wordprocessingCanvas" xmlns:cx="http://schemas.microsoft.com/office/drawing/2014/chartex" xmlns:cx1="http://schemas.microsoft.com/office/drawing/2015/9/8/chartex" xmlns:cx2="http://schemas.microsoft.com/office/drawing/2015/10/21/chartex" xmlns:cx3="http://schemas.microsoft.com/office/drawing/2016/5/9/chartex" xmlns:cx4="http://schemas.microsoft.com/office/drawing/2016/5/10/chartex" xmlns:cx5="http://schemas.microsoft.com/office/drawing/2016/5/11/chartex" xmlns:cx6="http://schemas.microsoft.com/office/drawing/2016/5/12/chartex" xmlns:cx7="http://schemas.microsoft.com/office/drawing/2016/5/13/chartex" xmlns:cx8="http://schemas.microsoft.com/office/drawing/2016/5/14/chartex" xmlns:mc="http://schemas.openxmlformats.org/markup-compatibility/2006" xmlns:aink="http://schemas.microsoft.com/office/drawing/2016/ink" xmlns:am3d="http://schemas.microsoft.com/office/drawing/2017/model3d" xmlns:o="urn:schemas-microsoft-com:office:office" xmlns:r="http://schemas.openxmlformats.org/officeDocument/2006/relationships" xmlns:m="http://schemas.openxmlformats.org/officeDocument/2006/math" xmlns:v="urn:schemas-microsoft-com:vml" xmlns:wp14="http://schemas.microsoft.com/office/word/2010/wordprocessingDrawing" xmlns:wp="http://schemas.openxmlformats.org/drawingml/2006/wordprocessingDrawing" xmlns:w10="urn:schemas-microsoft-com:office:word" xmlns:w="http://schemas.openxmlformats.org/wordprocessingml/2006/main" xmlns:w14="http://schemas.microsoft.com/office/word/2010/wordml" xmlns:w15="http://schemas.microsoft.com/office/word/2012/wordml" xmlns:w16cid="http://schemas.microsoft.com/office/word/2016/wordml/cid" xmlns:w16se="http://schemas.microsoft.com/office/word/2015/wordml/symex" xmlns:wpg="http://schemas.microsoft.com/office/word/2010/wordprocessingGroup" xmlns:wpi="http://schemas.microsoft.com/office/word/2010/wordprocessingInk" xmlns:wne="http://schemas.microsoft.com/office/word/2006/wordml" xmlns:wps="http://schemas.microsoft.com/office/word/2010/wordprocessingShape" mc:Ignorable="w14 w15 w16se w16cid wp14">
+<w:footnotes xmlns:wpc="http://schemas.microsoft.com/office/word/2010/wordprocessingCanvas" xmlns:cx="http://schemas.microsoft.com/office/drawing/2014/chartex" xmlns:cx1="http://schemas.microsoft.com/office/drawing/2015/9/8/chartex" xmlns:cx2="http://schemas.microsoft.com/office/drawing/2015/10/21/chartex" xmlns:cx3="http://schemas.microsoft.com/office/drawing/2016/5/9/chartex" xmlns:cx4="http://schemas.microsoft.com/office/drawing/2016/5/10/chartex" xmlns:cx5="http://schemas.microsoft.com/office/drawing/2016/5/11/chartex" xmlns:cx6="http://schemas.microsoft.com/office/drawing/2016/5/12/chartex" xmlns:cx7="http://schemas.microsoft.com/office/drawing/2016/5/13/chartex" xmlns:cx8="http://schemas.microsoft.com/office/drawing/2016/5/14/chartex" xmlns:mc="http://schemas.openxmlformats.org/markup-compatibility/2006" xmlns:aink="http://schemas.microsoft.com/office/drawing/2016/ink" xmlns:am3d="http://schemas.microsoft.com/office/drawing/2017/model3d" xmlns:o="urn:schemas-microsoft-com:office:office" xmlns:r="http://schemas.openxmlformats.org/officeDocument/2006/relationships" xmlns:m="http://schemas.openxmlformats.org/officeDocument/2006/math" xmlns:v="urn:schemas-microsoft-com:vml" xmlns:wp14="http://schemas.microsoft.com/office/word/2010/wordprocessingDrawing" xmlns:wp="http://schemas.openxmlformats.org/drawingml/2006/wordprocessingDrawing" xmlns:w10="urn:schemas-microsoft-com:office:word" xmlns:w="http://schemas.openxmlformats.org/wordprocessingml/2006/main" xmlns:w14="http://schemas.microsoft.com/office/word/2010/wordml" xmlns:w15="http://schemas.microsoft.com/office/word/2012/wordml" xmlns:w16cex="http://schemas.microsoft.com/office/word/2018/wordml/cex" xmlns:w16cid="http://schemas.microsoft.com/office/word/2016/wordml/cid" xmlns:w16="http://schemas.microsoft.com/office/word/2018/wordml" xmlns:w16se="http://schemas.microsoft.com/office/word/2015/wordml/symex" xmlns:wpg="http://schemas.microsoft.com/office/word/2010/wordprocessingGroup" xmlns:wpi="http://schemas.microsoft.com/office/word/2010/wordprocessingInk" xmlns:wne="http://schemas.microsoft.com/office/word/2006/wordml" xmlns:wps="http://schemas.microsoft.com/office/word/2010/wordprocessingShape" mc:Ignorable="w14 w15 w16se w16cid w16 w16cex wp14">
   <w:footnote w:type="separator" w:id="-1">
     <w:p>
       <w:r>
@@ -1305,7 +1714,7 @@
 </file>
 
 <file path=word/header1.xml><?xml version="1.0" encoding="utf-8"?>
-<w:hdr xmlns:wpc="http://schemas.microsoft.com/office/word/2010/wordprocessingCanvas" xmlns:cx="http://schemas.microsoft.com/office/drawing/2014/chartex" xmlns:cx1="http://schemas.microsoft.com/office/drawing/2015/9/8/chartex" xmlns:cx2="http://schemas.microsoft.com/office/drawing/2015/10/21/chartex" xmlns:cx3="http://schemas.microsoft.com/office/drawing/2016/5/9/chartex" xmlns:cx4="http://schemas.microsoft.com/office/drawing/2016/5/10/chartex" xmlns:cx5="http://schemas.microsoft.com/office/drawing/2016/5/11/chartex" xmlns:cx6="http://schemas.microsoft.com/office/drawing/2016/5/12/chartex" xmlns:cx7="http://schemas.microsoft.com/office/drawing/2016/5/13/chartex" xmlns:cx8="http://schemas.microsoft.com/office/drawing/2016/5/14/chartex" xmlns:mc="http://schemas.openxmlformats.org/markup-compatibility/2006" xmlns:aink="http://schemas.microsoft.com/office/drawing/2016/ink" xmlns:am3d="http://schemas.microsoft.com/office/drawing/2017/model3d" xmlns:o="urn:schemas-microsoft-com:office:office" xmlns:r="http://schemas.openxmlformats.org/officeDocument/2006/relationships" xmlns:m="http://schemas.openxmlformats.org/officeDocument/2006/math" xmlns:v="urn:schemas-microsoft-com:vml" xmlns:wp14="http://schemas.microsoft.com/office/word/2010/wordprocessingDrawing" xmlns:wp="http://schemas.openxmlformats.org/drawingml/2006/wordprocessingDrawing" xmlns:w10="urn:schemas-microsoft-com:office:word" xmlns:w="http://schemas.openxmlformats.org/wordprocessingml/2006/main" xmlns:w14="http://schemas.microsoft.com/office/word/2010/wordml" xmlns:w15="http://schemas.microsoft.com/office/word/2012/wordml" xmlns:w16cid="http://schemas.microsoft.com/office/word/2016/wordml/cid" xmlns:w16se="http://schemas.microsoft.com/office/word/2015/wordml/symex" xmlns:wpg="http://schemas.microsoft.com/office/word/2010/wordprocessingGroup" xmlns:wpi="http://schemas.microsoft.com/office/word/2010/wordprocessingInk" xmlns:wne="http://schemas.microsoft.com/office/word/2006/wordml" xmlns:wps="http://schemas.microsoft.com/office/word/2010/wordprocessingShape" mc:Ignorable="w14 w15 w16se w16cid wp14">
+<w:hdr xmlns:wpc="http://schemas.microsoft.com/office/word/2010/wordprocessingCanvas" xmlns:cx="http://schemas.microsoft.com/office/drawing/2014/chartex" xmlns:cx1="http://schemas.microsoft.com/office/drawing/2015/9/8/chartex" xmlns:cx2="http://schemas.microsoft.com/office/drawing/2015/10/21/chartex" xmlns:cx3="http://schemas.microsoft.com/office/drawing/2016/5/9/chartex" xmlns:cx4="http://schemas.microsoft.com/office/drawing/2016/5/10/chartex" xmlns:cx5="http://schemas.microsoft.com/office/drawing/2016/5/11/chartex" xmlns:cx6="http://schemas.microsoft.com/office/drawing/2016/5/12/chartex" xmlns:cx7="http://schemas.microsoft.com/office/drawing/2016/5/13/chartex" xmlns:cx8="http://schemas.microsoft.com/office/drawing/2016/5/14/chartex" xmlns:mc="http://schemas.openxmlformats.org/markup-compatibility/2006" xmlns:aink="http://schemas.microsoft.com/office/drawing/2016/ink" xmlns:am3d="http://schemas.microsoft.com/office/drawing/2017/model3d" xmlns:o="urn:schemas-microsoft-com:office:office" xmlns:r="http://schemas.openxmlformats.org/officeDocument/2006/relationships" xmlns:m="http://schemas.openxmlformats.org/officeDocument/2006/math" xmlns:v="urn:schemas-microsoft-com:vml" xmlns:wp14="http://schemas.microsoft.com/office/word/2010/wordprocessingDrawing" xmlns:wp="http://schemas.openxmlformats.org/drawingml/2006/wordprocessingDrawing" xmlns:w10="urn:schemas-microsoft-com:office:word" xmlns:w="http://schemas.openxmlformats.org/wordprocessingml/2006/main" xmlns:w14="http://schemas.microsoft.com/office/word/2010/wordml" xmlns:w15="http://schemas.microsoft.com/office/word/2012/wordml" xmlns:w16cex="http://schemas.microsoft.com/office/word/2018/wordml/cex" xmlns:w16cid="http://schemas.microsoft.com/office/word/2016/wordml/cid" xmlns:w16="http://schemas.microsoft.com/office/word/2018/wordml" xmlns:w16se="http://schemas.microsoft.com/office/word/2015/wordml/symex" xmlns:wpg="http://schemas.microsoft.com/office/word/2010/wordprocessingGroup" xmlns:wpi="http://schemas.microsoft.com/office/word/2010/wordprocessingInk" xmlns:wne="http://schemas.microsoft.com/office/word/2006/wordml" xmlns:wps="http://schemas.microsoft.com/office/word/2010/wordprocessingShape" mc:Ignorable="w14 w15 w16se w16cid w16 w16cex wp14">
   <w:p>
     <w:pPr>
       <w:spacing w:before="200"/>
@@ -1332,8 +1741,11 @@
       </w:rPr>
     </w:pPr>
     <w:r>
+      <w:rPr>
+        <w:noProof/>
+      </w:rPr>
       <w:pict w14:anchorId="11A33358">
-        <v:rect id="_x0000_i1025" style="width:0;height:1.5pt" o:hralign="center" o:hrstd="t" o:hr="t" fillcolor="#a0a0a0" stroked="f"/>
+        <v:rect id="_x0000_i1026" alt="" style="width:415.3pt;height:.05pt;mso-width-percent:0;mso-height-percent:0;mso-width-percent:0;mso-height-percent:0" o:hralign="center" o:hrstd="t" o:hr="t" fillcolor="#a0a0a0" stroked="f"/>
       </w:pict>
     </w:r>
   </w:p>
@@ -1348,7 +1760,7 @@
 </file>
 
 <file path=word/header2.xml><?xml version="1.0" encoding="utf-8"?>
-<w:hdr xmlns:wpc="http://schemas.microsoft.com/office/word/2010/wordprocessingCanvas" xmlns:cx="http://schemas.microsoft.com/office/drawing/2014/chartex" xmlns:cx1="http://schemas.microsoft.com/office/drawing/2015/9/8/chartex" xmlns:cx2="http://schemas.microsoft.com/office/drawing/2015/10/21/chartex" xmlns:cx3="http://schemas.microsoft.com/office/drawing/2016/5/9/chartex" xmlns:cx4="http://schemas.microsoft.com/office/drawing/2016/5/10/chartex" xmlns:cx5="http://schemas.microsoft.com/office/drawing/2016/5/11/chartex" xmlns:cx6="http://schemas.microsoft.com/office/drawing/2016/5/12/chartex" xmlns:cx7="http://schemas.microsoft.com/office/drawing/2016/5/13/chartex" xmlns:cx8="http://schemas.microsoft.com/office/drawing/2016/5/14/chartex" xmlns:mc="http://schemas.openxmlformats.org/markup-compatibility/2006" xmlns:aink="http://schemas.microsoft.com/office/drawing/2016/ink" xmlns:am3d="http://schemas.microsoft.com/office/drawing/2017/model3d" xmlns:o="urn:schemas-microsoft-com:office:office" xmlns:r="http://schemas.openxmlformats.org/officeDocument/2006/relationships" xmlns:m="http://schemas.openxmlformats.org/officeDocument/2006/math" xmlns:v="urn:schemas-microsoft-com:vml" xmlns:wp14="http://schemas.microsoft.com/office/word/2010/wordprocessingDrawing" xmlns:wp="http://schemas.openxmlformats.org/drawingml/2006/wordprocessingDrawing" xmlns:w10="urn:schemas-microsoft-com:office:word" xmlns:w="http://schemas.openxmlformats.org/wordprocessingml/2006/main" xmlns:w14="http://schemas.microsoft.com/office/word/2010/wordml" xmlns:w15="http://schemas.microsoft.com/office/word/2012/wordml" xmlns:w16cid="http://schemas.microsoft.com/office/word/2016/wordml/cid" xmlns:w16se="http://schemas.microsoft.com/office/word/2015/wordml/symex" xmlns:wpg="http://schemas.microsoft.com/office/word/2010/wordprocessingGroup" xmlns:wpi="http://schemas.microsoft.com/office/word/2010/wordprocessingInk" xmlns:wne="http://schemas.microsoft.com/office/word/2006/wordml" xmlns:wps="http://schemas.microsoft.com/office/word/2010/wordprocessingShape" mc:Ignorable="w14 w15 w16se w16cid wp14">
+<w:hdr xmlns:wpc="http://schemas.microsoft.com/office/word/2010/wordprocessingCanvas" xmlns:cx="http://schemas.microsoft.com/office/drawing/2014/chartex" xmlns:cx1="http://schemas.microsoft.com/office/drawing/2015/9/8/chartex" xmlns:cx2="http://schemas.microsoft.com/office/drawing/2015/10/21/chartex" xmlns:cx3="http://schemas.microsoft.com/office/drawing/2016/5/9/chartex" xmlns:cx4="http://schemas.microsoft.com/office/drawing/2016/5/10/chartex" xmlns:cx5="http://schemas.microsoft.com/office/drawing/2016/5/11/chartex" xmlns:cx6="http://schemas.microsoft.com/office/drawing/2016/5/12/chartex" xmlns:cx7="http://schemas.microsoft.com/office/drawing/2016/5/13/chartex" xmlns:cx8="http://schemas.microsoft.com/office/drawing/2016/5/14/chartex" xmlns:mc="http://schemas.openxmlformats.org/markup-compatibility/2006" xmlns:aink="http://schemas.microsoft.com/office/drawing/2016/ink" xmlns:am3d="http://schemas.microsoft.com/office/drawing/2017/model3d" xmlns:o="urn:schemas-microsoft-com:office:office" xmlns:r="http://schemas.openxmlformats.org/officeDocument/2006/relationships" xmlns:m="http://schemas.openxmlformats.org/officeDocument/2006/math" xmlns:v="urn:schemas-microsoft-com:vml" xmlns:wp14="http://schemas.microsoft.com/office/word/2010/wordprocessingDrawing" xmlns:wp="http://schemas.openxmlformats.org/drawingml/2006/wordprocessingDrawing" xmlns:w10="urn:schemas-microsoft-com:office:word" xmlns:w="http://schemas.openxmlformats.org/wordprocessingml/2006/main" xmlns:w14="http://schemas.microsoft.com/office/word/2010/wordml" xmlns:w15="http://schemas.microsoft.com/office/word/2012/wordml" xmlns:w16cex="http://schemas.microsoft.com/office/word/2018/wordml/cex" xmlns:w16cid="http://schemas.microsoft.com/office/word/2016/wordml/cid" xmlns:w16="http://schemas.microsoft.com/office/word/2018/wordml" xmlns:w16se="http://schemas.microsoft.com/office/word/2015/wordml/symex" xmlns:wpg="http://schemas.microsoft.com/office/word/2010/wordprocessingGroup" xmlns:wpi="http://schemas.microsoft.com/office/word/2010/wordprocessingInk" xmlns:wne="http://schemas.microsoft.com/office/word/2006/wordml" xmlns:wps="http://schemas.microsoft.com/office/word/2010/wordprocessingShape" mc:Ignorable="w14 w15 w16se w16cid w16 w16cex wp14">
   <w:p>
     <w:pPr>
       <w:jc w:val="center"/>
@@ -1494,8 +1906,11 @@
       </w:rPr>
     </w:pPr>
     <w:r>
+      <w:rPr>
+        <w:noProof/>
+      </w:rPr>
       <w:pict>
-        <v:rect id="_x0000_i1026" style="width:0;height:1.5pt" o:hralign="center" o:hrstd="t" o:hr="t" fillcolor="#a0a0a0" stroked="f"/>
+        <v:rect id="_x0000_i1025" alt="" style="width:415.3pt;height:.05pt;mso-width-percent:0;mso-height-percent:0;mso-width-percent:0;mso-height-percent:0" o:hralign="center" o:hrstd="t" o:hr="t" fillcolor="#a0a0a0" stroked="f"/>
       </w:pict>
     </w:r>
   </w:p>
@@ -1503,7 +1918,7 @@
 </file>
 
 <file path=word/numbering.xml><?xml version="1.0" encoding="utf-8"?>
-<w:numbering xmlns:wpc="http://schemas.microsoft.com/office/word/2010/wordprocessingCanvas" xmlns:cx="http://schemas.microsoft.com/office/drawing/2014/chartex" xmlns:cx1="http://schemas.microsoft.com/office/drawing/2015/9/8/chartex" xmlns:cx2="http://schemas.microsoft.com/office/drawing/2015/10/21/chartex" xmlns:cx3="http://schemas.microsoft.com/office/drawing/2016/5/9/chartex" xmlns:cx4="http://schemas.microsoft.com/office/drawing/2016/5/10/chartex" xmlns:cx5="http://schemas.microsoft.com/office/drawing/2016/5/11/chartex" xmlns:cx6="http://schemas.microsoft.com/office/drawing/2016/5/12/chartex" xmlns:cx7="http://schemas.microsoft.com/office/drawing/2016/5/13/chartex" xmlns:cx8="http://schemas.microsoft.com/office/drawing/2016/5/14/chartex" xmlns:mc="http://schemas.openxmlformats.org/markup-compatibility/2006" xmlns:aink="http://schemas.microsoft.com/office/drawing/2016/ink" xmlns:am3d="http://schemas.microsoft.com/office/drawing/2017/model3d" xmlns:o="urn:schemas-microsoft-com:office:office" xmlns:r="http://schemas.openxmlformats.org/officeDocument/2006/relationships" xmlns:m="http://schemas.openxmlformats.org/officeDocument/2006/math" xmlns:v="urn:schemas-microsoft-com:vml" xmlns:wp14="http://schemas.microsoft.com/office/word/2010/wordprocessingDrawing" xmlns:wp="http://schemas.openxmlformats.org/drawingml/2006/wordprocessingDrawing" xmlns:w10="urn:schemas-microsoft-com:office:word" xmlns:w="http://schemas.openxmlformats.org/wordprocessingml/2006/main" xmlns:w14="http://schemas.microsoft.com/office/word/2010/wordml" xmlns:w15="http://schemas.microsoft.com/office/word/2012/wordml" xmlns:w16cid="http://schemas.microsoft.com/office/word/2016/wordml/cid" xmlns:w16se="http://schemas.microsoft.com/office/word/2015/wordml/symex" xmlns:wpg="http://schemas.microsoft.com/office/word/2010/wordprocessingGroup" xmlns:wpi="http://schemas.microsoft.com/office/word/2010/wordprocessingInk" xmlns:wne="http://schemas.microsoft.com/office/word/2006/wordml" xmlns:wps="http://schemas.microsoft.com/office/word/2010/wordprocessingShape" mc:Ignorable="w14 w15 w16se w16cid wp14">
+<w:numbering xmlns:wpc="http://schemas.microsoft.com/office/word/2010/wordprocessingCanvas" xmlns:cx="http://schemas.microsoft.com/office/drawing/2014/chartex" xmlns:cx1="http://schemas.microsoft.com/office/drawing/2015/9/8/chartex" xmlns:cx2="http://schemas.microsoft.com/office/drawing/2015/10/21/chartex" xmlns:cx3="http://schemas.microsoft.com/office/drawing/2016/5/9/chartex" xmlns:cx4="http://schemas.microsoft.com/office/drawing/2016/5/10/chartex" xmlns:cx5="http://schemas.microsoft.com/office/drawing/2016/5/11/chartex" xmlns:cx6="http://schemas.microsoft.com/office/drawing/2016/5/12/chartex" xmlns:cx7="http://schemas.microsoft.com/office/drawing/2016/5/13/chartex" xmlns:cx8="http://schemas.microsoft.com/office/drawing/2016/5/14/chartex" xmlns:mc="http://schemas.openxmlformats.org/markup-compatibility/2006" xmlns:aink="http://schemas.microsoft.com/office/drawing/2016/ink" xmlns:am3d="http://schemas.microsoft.com/office/drawing/2017/model3d" xmlns:o="urn:schemas-microsoft-com:office:office" xmlns:r="http://schemas.openxmlformats.org/officeDocument/2006/relationships" xmlns:m="http://schemas.openxmlformats.org/officeDocument/2006/math" xmlns:v="urn:schemas-microsoft-com:vml" xmlns:wp14="http://schemas.microsoft.com/office/word/2010/wordprocessingDrawing" xmlns:wp="http://schemas.openxmlformats.org/drawingml/2006/wordprocessingDrawing" xmlns:w10="urn:schemas-microsoft-com:office:word" xmlns:w="http://schemas.openxmlformats.org/wordprocessingml/2006/main" xmlns:w14="http://schemas.microsoft.com/office/word/2010/wordml" xmlns:w15="http://schemas.microsoft.com/office/word/2012/wordml" xmlns:w16cex="http://schemas.microsoft.com/office/word/2018/wordml/cex" xmlns:w16cid="http://schemas.microsoft.com/office/word/2016/wordml/cid" xmlns:w16="http://schemas.microsoft.com/office/word/2018/wordml" xmlns:w16se="http://schemas.microsoft.com/office/word/2015/wordml/symex" xmlns:wpg="http://schemas.microsoft.com/office/word/2010/wordprocessingGroup" xmlns:wpi="http://schemas.microsoft.com/office/word/2010/wordprocessingInk" xmlns:wne="http://schemas.microsoft.com/office/word/2006/wordml" xmlns:wps="http://schemas.microsoft.com/office/word/2010/wordprocessingShape" mc:Ignorable="w14 w15 w16se w16cid w16 w16cex wp14">
   <w:abstractNum w:abstractNumId="0" w15:restartNumberingAfterBreak="0">
     <w:nsid w:val="1EF842BF"/>
     <w:multiLevelType w:val="multilevel"/>
@@ -1856,11 +2271,11 @@
 </file>
 
 <file path=word/styles.xml><?xml version="1.0" encoding="utf-8"?>
-<w:styles xmlns:mc="http://schemas.openxmlformats.org/markup-compatibility/2006" xmlns:r="http://schemas.openxmlformats.org/officeDocument/2006/relationships" xmlns:w="http://schemas.openxmlformats.org/wordprocessingml/2006/main" xmlns:w14="http://schemas.microsoft.com/office/word/2010/wordml" xmlns:w15="http://schemas.microsoft.com/office/word/2012/wordml" xmlns:w16cid="http://schemas.microsoft.com/office/word/2016/wordml/cid" xmlns:w16se="http://schemas.microsoft.com/office/word/2015/wordml/symex" mc:Ignorable="w14 w15 w16se w16cid">
+<w:styles xmlns:mc="http://schemas.openxmlformats.org/markup-compatibility/2006" xmlns:r="http://schemas.openxmlformats.org/officeDocument/2006/relationships" xmlns:w="http://schemas.openxmlformats.org/wordprocessingml/2006/main" xmlns:w14="http://schemas.microsoft.com/office/word/2010/wordml" xmlns:w15="http://schemas.microsoft.com/office/word/2012/wordml" xmlns:w16cex="http://schemas.microsoft.com/office/word/2018/wordml/cex" xmlns:w16cid="http://schemas.microsoft.com/office/word/2016/wordml/cid" xmlns:w16="http://schemas.microsoft.com/office/word/2018/wordml" xmlns:w16se="http://schemas.microsoft.com/office/word/2015/wordml/symex" mc:Ignorable="w14 w15 w16se w16cid w16 w16cex">
   <w:docDefaults>
     <w:rPrDefault>
       <w:rPr>
-        <w:rFonts w:ascii="Calibri" w:eastAsia="Calibri" w:hAnsi="Calibri" w:cs="Calibri"/>
+        <w:rFonts w:ascii="Calibri" w:eastAsiaTheme="minorEastAsia" w:hAnsi="Calibri" w:cs="Calibri"/>
         <w:sz w:val="24"/>
         <w:szCs w:val="24"/>
         <w:lang w:val="en-US" w:eastAsia="zh-CN" w:bidi="ar-SA"/>
@@ -1868,7 +2283,7 @@
     </w:rPrDefault>
     <w:pPrDefault/>
   </w:docDefaults>
-  <w:latentStyles w:defLockedState="0" w:defUIPriority="99" w:defSemiHidden="0" w:defUnhideWhenUsed="0" w:defQFormat="0" w:count="377">
+  <w:latentStyles w:defLockedState="0" w:defUIPriority="99" w:defSemiHidden="0" w:defUnhideWhenUsed="0" w:defQFormat="0" w:count="376">
     <w:lsdException w:name="Normal" w:uiPriority="0" w:qFormat="1"/>
     <w:lsdException w:name="heading 1" w:uiPriority="9" w:qFormat="1"/>
     <w:lsdException w:name="heading 2" w:semiHidden="1" w:uiPriority="9" w:unhideWhenUsed="1" w:qFormat="1"/>
@@ -2245,7 +2660,6 @@
     <w:lsdException w:name="Hashtag" w:semiHidden="1" w:unhideWhenUsed="1"/>
     <w:lsdException w:name="Unresolved Mention" w:semiHidden="1" w:unhideWhenUsed="1"/>
     <w:lsdException w:name="Smart Link" w:semiHidden="1" w:unhideWhenUsed="1"/>
-    <w:lsdException w:name="Smart Link Error" w:semiHidden="1" w:unhideWhenUsed="1"/>
   </w:latentStyles>
   <w:style w:type="paragraph" w:default="1" w:styleId="a">
     <w:name w:val="Normal"/>
